--- a/Tests/WebVella.DocumentTemplates.Tests/Files/Template-Inline-4.docx
+++ b/Tests/WebVella.DocumentTemplates.Tests/Files/Template-Inline-4.docx
@@ -4,7 +4,13 @@
   <w:body>
     <w:p>
       <w:r>
-        <w:t>{{&lt;[0</w:t>
+        <w:t>{{&lt;</w:t>
+      </w:r>
+      <w:r>
+        <w:t>#</w:t>
+      </w:r>
+      <w:r>
+        <w:t>[0</w:t>
       </w:r>
       <w:r>
         <w:t>,1</w:t>
@@ -53,7 +59,13 @@
     </w:p>
     <w:p>
       <w:r>
-        <w:t>{{&gt;}}</w:t>
+        <w:t>{{</w:t>
+      </w:r>
+      <w:r>
+        <w:t>#</w:t>
+      </w:r>
+      <w:r>
+        <w:t>&gt;}}</w:t>
       </w:r>
     </w:p>
     <w:sectPr>
